--- a/Proyecto/FormatoInformeProyecto.docx
+++ b/Proyecto/FormatoInformeProyecto.docx
@@ -187,6 +187,14 @@
         </w:rPr>
         <w:t xml:space="preserve"> en forma de historias</w:t>
       </w:r>
+      <w:r>
+        <w:rPr>
+          <w:i/>
+        </w:rPr>
+        <w:t xml:space="preserve"> de usuario</w:t>
+      </w:r>
+      <w:bookmarkStart w:id="0" w:name="_GoBack"/>
+      <w:bookmarkEnd w:id="0"/>
       <w:r>
         <w:rPr>
           <w:i/>
@@ -1510,12 +1518,7 @@
               <w:jc w:val="left"/>
             </w:pPr>
             <w:r>
-              <w:t>Usabilidad de la Aplica</w:t>
-            </w:r>
-            <w:bookmarkStart w:id="0" w:name="_GoBack"/>
-            <w:bookmarkEnd w:id="0"/>
-            <w:r>
-              <w:t>ción</w:t>
+              <w:t>Usabilidad de la Aplicación</w:t>
             </w:r>
           </w:p>
         </w:tc>

--- a/Proyecto/FormatoInformeProyecto.docx
+++ b/Proyecto/FormatoInformeProyecto.docx
@@ -193,15 +193,21 @@
         </w:rPr>
         <w:t xml:space="preserve"> de usuario</w:t>
       </w:r>
+      <w:r>
+        <w:rPr>
+          <w:i/>
+        </w:rPr>
+        <w:t>)</w:t>
+      </w:r>
+    </w:p>
+    <w:p>
+      <w:pPr>
+        <w:ind w:left="708"/>
+      </w:pPr>
       <w:bookmarkStart w:id="0" w:name="_GoBack"/>
       <w:bookmarkEnd w:id="0"/>
-      <w:r>
-        <w:rPr>
-          <w:i/>
-        </w:rPr>
-        <w:t>)</w:t>
-      </w:r>
-    </w:p>
+    </w:p>
+    <w:p/>
     <w:p>
       <w:pPr>
         <w:pStyle w:val="Prrafodelista"/>
@@ -496,6 +502,7 @@
         <w:ind w:left="708"/>
       </w:pPr>
       <w:r>
+        <w:lastRenderedPageBreak/>
         <w:t>(Conclusiones a las que el equipo ha llegado)</w:t>
       </w:r>
     </w:p>
@@ -516,7 +523,6 @@
         <w:ind w:left="708"/>
       </w:pPr>
       <w:r>
-        <w:lastRenderedPageBreak/>
         <w:t>(Recomendaciones que el equipo realiza)</w:t>
       </w:r>
     </w:p>
